--- a/Fourth Semester/microprocessor/lab2/questions.docx
+++ b/Fourth Semester/microprocessor/lab2/questions.docx
@@ -18,6 +18,7 @@
           <w:numId w:val="1"/>
         </w:numPr>
       </w:pPr>
+      <w:bookmarkStart w:id="0" w:name="_Hlk204032565"/>
       <w:r>
         <w:t>Add the 16-bit number in memory location 4000H and 4001H to the 16-bit number in memory loca</w:t>
       </w:r>
@@ -37,7 +38,11 @@
         <w:t>most</w:t>
       </w:r>
       <w:r>
-        <w:t xml:space="preserve"> significant byte in memory location 4005H.</w:t>
+        <w:t xml:space="preserve"> significant byte in memory location 4005H</w:t>
+      </w:r>
+      <w:bookmarkEnd w:id="0"/>
+      <w:r>
+        <w:t>.</w:t>
       </w:r>
     </w:p>
     <w:p>
@@ -45,188 +50,6 @@
         <w:pStyle w:val="Heading3"/>
       </w:pPr>
       <w:r>
-        <w:t>Santosh one</w:t>
-      </w:r>
-    </w:p>
-    <w:p>
-      <w:pPr>
-        <w:pStyle w:val="NoSpacing"/>
-        <w:rPr>
-          <w:highlight w:val="yellow"/>
-        </w:rPr>
-      </w:pPr>
-      <w:r>
-        <w:rPr>
-          <w:highlight w:val="yellow"/>
-        </w:rPr>
-        <w:t>LDA 4000H</w:t>
-      </w:r>
-    </w:p>
-    <w:p>
-      <w:pPr>
-        <w:pStyle w:val="NoSpacing"/>
-      </w:pPr>
-      <w:r>
-        <w:rPr>
-          <w:highlight w:val="yellow"/>
-        </w:rPr>
-        <w:t>MOV B,A</w:t>
-      </w:r>
-    </w:p>
-    <w:p>
-      <w:pPr>
-        <w:pStyle w:val="NoSpacing"/>
-      </w:pPr>
-    </w:p>
-    <w:p>
-      <w:pPr>
-        <w:pStyle w:val="NoSpacing"/>
-      </w:pPr>
-      <w:r>
-        <w:t>LDA 4001H</w:t>
-      </w:r>
-    </w:p>
-    <w:p>
-      <w:pPr>
-        <w:pStyle w:val="NoSpacing"/>
-      </w:pPr>
-      <w:r>
-        <w:t>MOV C, A</w:t>
-      </w:r>
-    </w:p>
-    <w:p>
-      <w:pPr>
-        <w:pStyle w:val="NoSpacing"/>
-      </w:pPr>
-    </w:p>
-    <w:p>
-      <w:pPr>
-        <w:pStyle w:val="NoSpacing"/>
-      </w:pPr>
-      <w:r>
-        <w:t>LDA 4002H</w:t>
-      </w:r>
-    </w:p>
-    <w:p>
-      <w:pPr>
-        <w:pStyle w:val="NoSpacing"/>
-      </w:pPr>
-      <w:r>
-        <w:t>MOV D,A</w:t>
-      </w:r>
-    </w:p>
-    <w:p>
-      <w:pPr>
-        <w:pStyle w:val="NoSpacing"/>
-      </w:pPr>
-    </w:p>
-    <w:p>
-      <w:pPr>
-        <w:pStyle w:val="NoSpacing"/>
-      </w:pPr>
-      <w:r>
-        <w:t>LDA 4003H</w:t>
-      </w:r>
-    </w:p>
-    <w:p>
-      <w:pPr>
-        <w:pStyle w:val="NoSpacing"/>
-      </w:pPr>
-      <w:r>
-        <w:t>MOV E,A</w:t>
-      </w:r>
-    </w:p>
-    <w:p>
-      <w:pPr>
-        <w:pStyle w:val="NoSpacing"/>
-      </w:pPr>
-    </w:p>
-    <w:p>
-      <w:pPr>
-        <w:pStyle w:val="NoSpacing"/>
-        <w:rPr>
-          <w:highlight w:val="yellow"/>
-        </w:rPr>
-      </w:pPr>
-      <w:r>
-        <w:rPr>
-          <w:highlight w:val="yellow"/>
-        </w:rPr>
-        <w:t>MOV A, C</w:t>
-      </w:r>
-    </w:p>
-    <w:p>
-      <w:pPr>
-        <w:pStyle w:val="NoSpacing"/>
-      </w:pPr>
-      <w:r>
-        <w:rPr>
-          <w:highlight w:val="yellow"/>
-        </w:rPr>
-        <w:t>ADD E</w:t>
-      </w:r>
-    </w:p>
-    <w:p>
-      <w:pPr>
-        <w:pStyle w:val="NoSpacing"/>
-      </w:pPr>
-    </w:p>
-    <w:p>
-      <w:pPr>
-        <w:pStyle w:val="NoSpacing"/>
-      </w:pPr>
-      <w:r>
-        <w:t>STA 4005H</w:t>
-      </w:r>
-    </w:p>
-    <w:p>
-      <w:pPr>
-        <w:pStyle w:val="NoSpacing"/>
-      </w:pPr>
-    </w:p>
-    <w:p>
-      <w:pPr>
-        <w:pStyle w:val="NoSpacing"/>
-      </w:pPr>
-      <w:r>
-        <w:t>MOV A, B</w:t>
-      </w:r>
-    </w:p>
-    <w:p>
-      <w:pPr>
-        <w:pStyle w:val="NoSpacing"/>
-      </w:pPr>
-      <w:r>
-        <w:t>ADD D</w:t>
-      </w:r>
-    </w:p>
-    <w:p>
-      <w:pPr>
-        <w:pStyle w:val="NoSpacing"/>
-      </w:pPr>
-    </w:p>
-    <w:p>
-      <w:pPr>
-        <w:pStyle w:val="NoSpacing"/>
-      </w:pPr>
-      <w:r>
-        <w:t>STA 4004H</w:t>
-      </w:r>
-    </w:p>
-    <w:p>
-      <w:pPr>
-        <w:pStyle w:val="NoSpacing"/>
-      </w:pPr>
-      <w:r>
-        <w:t>HLT</w:t>
-      </w:r>
-    </w:p>
-    <w:p/>
-    <w:p>
-      <w:pPr>
-        <w:pStyle w:val="Heading3"/>
-      </w:pPr>
-      <w:r>
         <w:t>Salim one</w:t>
       </w:r>
     </w:p>
@@ -245,8 +68,13 @@
       </w:pPr>
       <w:r>
         <w:tab/>
-        <w:t xml:space="preserve">   MOV E,A</w:t>
-      </w:r>
+        <w:t xml:space="preserve">   MOV </w:t>
+      </w:r>
+      <w:proofErr w:type="gramStart"/>
+      <w:r>
+        <w:t>E,A</w:t>
+      </w:r>
+      <w:proofErr w:type="gramEnd"/>
     </w:p>
     <w:p>
       <w:pPr>
@@ -268,8 +96,13 @@
       </w:pPr>
       <w:r>
         <w:tab/>
-        <w:t xml:space="preserve">   MOV D,A</w:t>
-      </w:r>
+        <w:t xml:space="preserve">   MOV </w:t>
+      </w:r>
+      <w:proofErr w:type="gramStart"/>
+      <w:r>
+        <w:t>D,A</w:t>
+      </w:r>
+      <w:proofErr w:type="gramEnd"/>
     </w:p>
     <w:p>
       <w:pPr>
@@ -291,8 +124,13 @@
       </w:pPr>
       <w:r>
         <w:tab/>
-        <w:t xml:space="preserve">   MOV C,A</w:t>
-      </w:r>
+        <w:t xml:space="preserve">   MOV </w:t>
+      </w:r>
+      <w:proofErr w:type="gramStart"/>
+      <w:r>
+        <w:t>C,A</w:t>
+      </w:r>
+      <w:proofErr w:type="gramEnd"/>
     </w:p>
     <w:p>
       <w:pPr>
@@ -314,22 +152,32 @@
       </w:pPr>
       <w:r>
         <w:tab/>
-        <w:t xml:space="preserve">   MOV B,A</w:t>
-      </w:r>
-    </w:p>
-    <w:p>
-      <w:pPr>
-        <w:pStyle w:val="NoSpacing"/>
-      </w:pPr>
-    </w:p>
-    <w:p>
-      <w:pPr>
-        <w:pStyle w:val="NoSpacing"/>
-      </w:pPr>
-      <w:r>
-        <w:tab/>
-        <w:t xml:space="preserve">   MOV A,E</w:t>
-      </w:r>
+        <w:t xml:space="preserve">   MOV </w:t>
+      </w:r>
+      <w:proofErr w:type="gramStart"/>
+      <w:r>
+        <w:t>B,A</w:t>
+      </w:r>
+      <w:proofErr w:type="gramEnd"/>
+    </w:p>
+    <w:p>
+      <w:pPr>
+        <w:pStyle w:val="NoSpacing"/>
+      </w:pPr>
+    </w:p>
+    <w:p>
+      <w:pPr>
+        <w:pStyle w:val="NoSpacing"/>
+      </w:pPr>
+      <w:r>
+        <w:tab/>
+        <w:t xml:space="preserve">   MOV </w:t>
+      </w:r>
+      <w:proofErr w:type="gramStart"/>
+      <w:r>
+        <w:t>A,E</w:t>
+      </w:r>
+      <w:proofErr w:type="gramEnd"/>
     </w:p>
     <w:p>
       <w:pPr>
@@ -346,22 +194,32 @@
       </w:pPr>
       <w:r>
         <w:tab/>
-        <w:t xml:space="preserve">   MOV L,A</w:t>
-      </w:r>
-    </w:p>
-    <w:p>
-      <w:pPr>
-        <w:pStyle w:val="NoSpacing"/>
-      </w:pPr>
-    </w:p>
-    <w:p>
-      <w:pPr>
-        <w:pStyle w:val="NoSpacing"/>
-      </w:pPr>
-      <w:r>
-        <w:tab/>
-        <w:t xml:space="preserve">   MOV A,D</w:t>
-      </w:r>
+        <w:t xml:space="preserve">   MOV </w:t>
+      </w:r>
+      <w:proofErr w:type="gramStart"/>
+      <w:r>
+        <w:t>L,A</w:t>
+      </w:r>
+      <w:proofErr w:type="gramEnd"/>
+    </w:p>
+    <w:p>
+      <w:pPr>
+        <w:pStyle w:val="NoSpacing"/>
+      </w:pPr>
+    </w:p>
+    <w:p>
+      <w:pPr>
+        <w:pStyle w:val="NoSpacing"/>
+      </w:pPr>
+      <w:r>
+        <w:tab/>
+        <w:t xml:space="preserve">   MOV </w:t>
+      </w:r>
+      <w:proofErr w:type="gramStart"/>
+      <w:r>
+        <w:t>A,D</w:t>
+      </w:r>
+      <w:proofErr w:type="gramEnd"/>
     </w:p>
     <w:p>
       <w:pPr>
@@ -378,22 +236,32 @@
       </w:pPr>
       <w:r>
         <w:tab/>
-        <w:t xml:space="preserve">   MOV H,A</w:t>
-      </w:r>
-    </w:p>
-    <w:p>
-      <w:pPr>
-        <w:pStyle w:val="NoSpacing"/>
-      </w:pPr>
-    </w:p>
-    <w:p>
-      <w:pPr>
-        <w:pStyle w:val="NoSpacing"/>
-      </w:pPr>
-      <w:r>
-        <w:tab/>
-        <w:t xml:space="preserve">   MOV A,L</w:t>
-      </w:r>
+        <w:t xml:space="preserve">   MOV </w:t>
+      </w:r>
+      <w:proofErr w:type="gramStart"/>
+      <w:r>
+        <w:t>H,A</w:t>
+      </w:r>
+      <w:proofErr w:type="gramEnd"/>
+    </w:p>
+    <w:p>
+      <w:pPr>
+        <w:pStyle w:val="NoSpacing"/>
+      </w:pPr>
+    </w:p>
+    <w:p>
+      <w:pPr>
+        <w:pStyle w:val="NoSpacing"/>
+      </w:pPr>
+      <w:r>
+        <w:tab/>
+        <w:t xml:space="preserve">   MOV </w:t>
+      </w:r>
+      <w:proofErr w:type="gramStart"/>
+      <w:r>
+        <w:t>A,L</w:t>
+      </w:r>
+      <w:proofErr w:type="gramEnd"/>
     </w:p>
     <w:p>
       <w:pPr>
@@ -410,8 +278,13 @@
       </w:pPr>
       <w:r>
         <w:tab/>
-        <w:t xml:space="preserve">   MOV A,H</w:t>
-      </w:r>
+        <w:t xml:space="preserve">   MOV </w:t>
+      </w:r>
+      <w:proofErr w:type="gramStart"/>
+      <w:r>
+        <w:t>A,H</w:t>
+      </w:r>
+      <w:proofErr w:type="gramEnd"/>
     </w:p>
     <w:p>
       <w:pPr>
@@ -440,6 +313,7 @@
       <w:pPr>
         <w:pStyle w:val="NoSpacing"/>
       </w:pPr>
+      <w:bookmarkStart w:id="1" w:name="_Hlk204032595"/>
       <w:r>
         <w:t>Output</w:t>
       </w:r>
@@ -452,6 +326,7 @@
         <w:rPr>
           <w:noProof/>
         </w:rPr>
+        <w:lastRenderedPageBreak/>
         <w:drawing>
           <wp:inline distT="0" distB="0" distL="0" distR="0" wp14:anchorId="19CECA54" wp14:editId="2D34A673">
             <wp:extent cx="4152900" cy="2562225"/>
@@ -489,13 +364,26 @@
         </w:drawing>
       </w:r>
     </w:p>
+    <w:bookmarkEnd w:id="1"/>
     <w:p/>
     <w:p>
       <w:pPr>
         <w:pStyle w:val="Heading2"/>
       </w:pPr>
       <w:r>
-        <w:t>2. Subtract the 16-bit number in memory locations 4002H and 4003H from the 16 bit number in me</w:t>
+        <w:t xml:space="preserve">2. </w:t>
+      </w:r>
+      <w:bookmarkStart w:id="2" w:name="_Hlk204032612"/>
+      <w:r>
+        <w:t xml:space="preserve">Subtract the 16-bit number in memory locations 4002H and 4003H from the </w:t>
+      </w:r>
+      <w:proofErr w:type="gramStart"/>
+      <w:r>
+        <w:t>16 bit</w:t>
+      </w:r>
+      <w:proofErr w:type="gramEnd"/>
+      <w:r>
+        <w:t xml:space="preserve"> number in me</w:t>
       </w:r>
       <w:r>
         <w:t>mo</w:t>
@@ -513,7 +401,11 @@
         <w:t>most</w:t>
       </w:r>
       <w:r>
-        <w:t xml:space="preserve"> significant byte in memory location 4005H.</w:t>
+        <w:t xml:space="preserve"> significant byte in memory location 4005H</w:t>
+      </w:r>
+      <w:bookmarkEnd w:id="2"/>
+      <w:r>
+        <w:t>.</w:t>
       </w:r>
     </w:p>
     <w:p>
@@ -531,8 +423,13 @@
       </w:pPr>
       <w:r>
         <w:tab/>
-        <w:t xml:space="preserve">   MOV E,A</w:t>
-      </w:r>
+        <w:t xml:space="preserve">   MOV </w:t>
+      </w:r>
+      <w:proofErr w:type="gramStart"/>
+      <w:r>
+        <w:t>E,A</w:t>
+      </w:r>
+      <w:proofErr w:type="gramEnd"/>
     </w:p>
     <w:p>
       <w:pPr>
@@ -554,8 +451,13 @@
       </w:pPr>
       <w:r>
         <w:tab/>
-        <w:t xml:space="preserve">   MOV D,A</w:t>
-      </w:r>
+        <w:t xml:space="preserve">   MOV </w:t>
+      </w:r>
+      <w:proofErr w:type="gramStart"/>
+      <w:r>
+        <w:t>D,A</w:t>
+      </w:r>
+      <w:proofErr w:type="gramEnd"/>
     </w:p>
     <w:p>
       <w:pPr>
@@ -577,8 +479,13 @@
       </w:pPr>
       <w:r>
         <w:tab/>
-        <w:t xml:space="preserve">   MOV C,A</w:t>
-      </w:r>
+        <w:t xml:space="preserve">   MOV </w:t>
+      </w:r>
+      <w:proofErr w:type="gramStart"/>
+      <w:r>
+        <w:t>C,A</w:t>
+      </w:r>
+      <w:proofErr w:type="gramEnd"/>
     </w:p>
     <w:p>
       <w:pPr>
@@ -600,23 +507,32 @@
       </w:pPr>
       <w:r>
         <w:tab/>
-        <w:t xml:space="preserve">   MOV B,A</w:t>
-      </w:r>
-    </w:p>
-    <w:p>
-      <w:pPr>
-        <w:pStyle w:val="NoSpacing"/>
-      </w:pPr>
-    </w:p>
-    <w:p>
-      <w:pPr>
-        <w:pStyle w:val="NoSpacing"/>
-      </w:pPr>
-      <w:r>
-        <w:lastRenderedPageBreak/>
-        <w:tab/>
-        <w:t xml:space="preserve">   MOV A,E</w:t>
-      </w:r>
+        <w:t xml:space="preserve">   MOV </w:t>
+      </w:r>
+      <w:proofErr w:type="gramStart"/>
+      <w:r>
+        <w:t>B,A</w:t>
+      </w:r>
+      <w:proofErr w:type="gramEnd"/>
+    </w:p>
+    <w:p>
+      <w:pPr>
+        <w:pStyle w:val="NoSpacing"/>
+      </w:pPr>
+    </w:p>
+    <w:p>
+      <w:pPr>
+        <w:pStyle w:val="NoSpacing"/>
+      </w:pPr>
+      <w:r>
+        <w:tab/>
+        <w:t xml:space="preserve">   MOV </w:t>
+      </w:r>
+      <w:proofErr w:type="gramStart"/>
+      <w:r>
+        <w:t>A,E</w:t>
+      </w:r>
+      <w:proofErr w:type="gramEnd"/>
     </w:p>
     <w:p>
       <w:pPr>
@@ -633,22 +549,32 @@
       </w:pPr>
       <w:r>
         <w:tab/>
-        <w:t xml:space="preserve">   MOV L,A</w:t>
-      </w:r>
-    </w:p>
-    <w:p>
-      <w:pPr>
-        <w:pStyle w:val="NoSpacing"/>
-      </w:pPr>
-    </w:p>
-    <w:p>
-      <w:pPr>
-        <w:pStyle w:val="NoSpacing"/>
-      </w:pPr>
-      <w:r>
-        <w:tab/>
-        <w:t xml:space="preserve">   MOV A,D</w:t>
-      </w:r>
+        <w:t xml:space="preserve">   MOV </w:t>
+      </w:r>
+      <w:proofErr w:type="gramStart"/>
+      <w:r>
+        <w:t>L,A</w:t>
+      </w:r>
+      <w:proofErr w:type="gramEnd"/>
+    </w:p>
+    <w:p>
+      <w:pPr>
+        <w:pStyle w:val="NoSpacing"/>
+      </w:pPr>
+    </w:p>
+    <w:p>
+      <w:pPr>
+        <w:pStyle w:val="NoSpacing"/>
+      </w:pPr>
+      <w:r>
+        <w:tab/>
+        <w:t xml:space="preserve">   MOV </w:t>
+      </w:r>
+      <w:proofErr w:type="gramStart"/>
+      <w:r>
+        <w:t>A,D</w:t>
+      </w:r>
+      <w:proofErr w:type="gramEnd"/>
     </w:p>
     <w:p>
       <w:pPr>
@@ -665,22 +591,32 @@
       </w:pPr>
       <w:r>
         <w:tab/>
-        <w:t xml:space="preserve">   MOV H,A</w:t>
-      </w:r>
-    </w:p>
-    <w:p>
-      <w:pPr>
-        <w:pStyle w:val="NoSpacing"/>
-      </w:pPr>
-    </w:p>
-    <w:p>
-      <w:pPr>
-        <w:pStyle w:val="NoSpacing"/>
-      </w:pPr>
-      <w:r>
-        <w:tab/>
-        <w:t xml:space="preserve">   MOV A,L</w:t>
-      </w:r>
+        <w:t xml:space="preserve">   MOV </w:t>
+      </w:r>
+      <w:proofErr w:type="gramStart"/>
+      <w:r>
+        <w:t>H,A</w:t>
+      </w:r>
+      <w:proofErr w:type="gramEnd"/>
+    </w:p>
+    <w:p>
+      <w:pPr>
+        <w:pStyle w:val="NoSpacing"/>
+      </w:pPr>
+    </w:p>
+    <w:p>
+      <w:pPr>
+        <w:pStyle w:val="NoSpacing"/>
+      </w:pPr>
+      <w:r>
+        <w:tab/>
+        <w:t xml:space="preserve">   MOV </w:t>
+      </w:r>
+      <w:proofErr w:type="gramStart"/>
+      <w:r>
+        <w:t>A,L</w:t>
+      </w:r>
+      <w:proofErr w:type="gramEnd"/>
     </w:p>
     <w:p>
       <w:pPr>
@@ -697,8 +633,13 @@
       </w:pPr>
       <w:r>
         <w:tab/>
-        <w:t xml:space="preserve">   MOV A,H</w:t>
-      </w:r>
+        <w:t xml:space="preserve">   MOV </w:t>
+      </w:r>
+      <w:proofErr w:type="gramStart"/>
+      <w:r>
+        <w:t>A,H</w:t>
+      </w:r>
+      <w:proofErr w:type="gramEnd"/>
     </w:p>
     <w:p>
       <w:pPr>
@@ -724,7 +665,18 @@
       </w:r>
     </w:p>
     <w:p>
-      <w:r>
+      <w:pPr>
+        <w:rPr>
+          <w:b/>
+          <w:bCs/>
+        </w:rPr>
+      </w:pPr>
+      <w:bookmarkStart w:id="3" w:name="_Hlk204032637"/>
+      <w:r>
+        <w:rPr>
+          <w:b/>
+          <w:bCs/>
+        </w:rPr>
         <w:t>Output</w:t>
       </w:r>
     </w:p>
@@ -733,6 +685,7 @@
         <w:rPr>
           <w:noProof/>
         </w:rPr>
+        <w:lastRenderedPageBreak/>
         <w:drawing>
           <wp:inline distT="0" distB="0" distL="0" distR="0" wp14:anchorId="5F97D79E" wp14:editId="5F37B0B2">
             <wp:extent cx="4067175" cy="3781425"/>
@@ -770,18 +723,335 @@
         </w:drawing>
       </w:r>
     </w:p>
+    <w:bookmarkEnd w:id="3"/>
     <w:p>
       <w:pPr>
         <w:pStyle w:val="Heading2"/>
       </w:pPr>
       <w:r>
-        <w:t xml:space="preserve">3. Write a program to shift </w:t>
+        <w:t xml:space="preserve">3. </w:t>
+      </w:r>
+      <w:bookmarkStart w:id="4" w:name="_Hlk204032656"/>
+      <w:r>
+        <w:t xml:space="preserve">Write a program to shift </w:t>
       </w:r>
       <w:r>
         <w:t>eight-bit data four bits</w:t>
       </w:r>
       <w:r>
-        <w:t xml:space="preserve"> right. Assume that the data is in register C.</w:t>
+        <w:t xml:space="preserve"> right. Assume that the data is in register C</w:t>
+      </w:r>
+      <w:bookmarkEnd w:id="4"/>
+      <w:r>
+        <w:t>.</w:t>
+      </w:r>
+    </w:p>
+    <w:p>
+      <w:pPr>
+        <w:pStyle w:val="NoSpacing"/>
+      </w:pPr>
+      <w:r>
+        <w:t>MVI C,05H</w:t>
+      </w:r>
+    </w:p>
+    <w:p>
+      <w:pPr>
+        <w:pStyle w:val="NoSpacing"/>
+      </w:pPr>
+      <w:r>
+        <w:t xml:space="preserve">MOV </w:t>
+      </w:r>
+      <w:proofErr w:type="gramStart"/>
+      <w:r>
+        <w:t>A,C</w:t>
+      </w:r>
+      <w:proofErr w:type="gramEnd"/>
+    </w:p>
+    <w:p>
+      <w:pPr>
+        <w:pStyle w:val="NoSpacing"/>
+      </w:pPr>
+      <w:r>
+        <w:t>RRC</w:t>
+      </w:r>
+    </w:p>
+    <w:p>
+      <w:pPr>
+        <w:pStyle w:val="NoSpacing"/>
+      </w:pPr>
+      <w:r>
+        <w:t>RRC</w:t>
+      </w:r>
+    </w:p>
+    <w:p>
+      <w:pPr>
+        <w:pStyle w:val="NoSpacing"/>
+      </w:pPr>
+      <w:r>
+        <w:t>RRC</w:t>
+      </w:r>
+    </w:p>
+    <w:p>
+      <w:pPr>
+        <w:pStyle w:val="NoSpacing"/>
+      </w:pPr>
+      <w:r>
+        <w:t>RRC</w:t>
+      </w:r>
+    </w:p>
+    <w:p>
+      <w:pPr>
+        <w:pStyle w:val="NoSpacing"/>
+      </w:pPr>
+      <w:r>
+        <w:t>HLT</w:t>
+      </w:r>
+    </w:p>
+    <w:p>
+      <w:bookmarkStart w:id="5" w:name="_Hlk204032667"/>
+      <w:r>
+        <w:rPr>
+          <w:noProof/>
+        </w:rPr>
+        <w:drawing>
+          <wp:inline distT="0" distB="0" distL="0" distR="0" wp14:anchorId="1C1CC800" wp14:editId="17315E07">
+            <wp:extent cx="2057400" cy="1047750"/>
+            <wp:effectExtent l="0" t="0" r="0" b="0"/>
+            <wp:docPr id="1110914226" name="Picture 1"/>
+            <wp:cNvGraphicFramePr>
+              <a:graphicFrameLocks xmlns:a="http://schemas.openxmlformats.org/drawingml/2006/main" noChangeAspect="1"/>
+            </wp:cNvGraphicFramePr>
+            <a:graphic xmlns:a="http://schemas.openxmlformats.org/drawingml/2006/main">
+              <a:graphicData uri="http://schemas.openxmlformats.org/drawingml/2006/picture">
+                <pic:pic xmlns:pic="http://schemas.openxmlformats.org/drawingml/2006/picture">
+                  <pic:nvPicPr>
+                    <pic:cNvPr id="1110914226" name=""/>
+                    <pic:cNvPicPr/>
+                  </pic:nvPicPr>
+                  <pic:blipFill>
+                    <a:blip r:embed="rId7"/>
+                    <a:stretch>
+                      <a:fillRect/>
+                    </a:stretch>
+                  </pic:blipFill>
+                  <pic:spPr>
+                    <a:xfrm>
+                      <a:off x="0" y="0"/>
+                      <a:ext cx="2057400" cy="1047750"/>
+                    </a:xfrm>
+                    <a:prstGeom prst="rect">
+                      <a:avLst/>
+                    </a:prstGeom>
+                  </pic:spPr>
+                </pic:pic>
+              </a:graphicData>
+            </a:graphic>
+          </wp:inline>
+        </w:drawing>
+      </w:r>
+    </w:p>
+    <w:bookmarkEnd w:id="5"/>
+    <w:p/>
+    <w:p>
+      <w:pPr>
+        <w:pStyle w:val="Heading3"/>
+      </w:pPr>
+      <w:r>
+        <w:t>Santosh one</w:t>
+      </w:r>
+      <w:r>
+        <w:t xml:space="preserve"> Q1)</w:t>
+      </w:r>
+    </w:p>
+    <w:p>
+      <w:pPr>
+        <w:pStyle w:val="NoSpacing"/>
+        <w:rPr>
+          <w:highlight w:val="yellow"/>
+        </w:rPr>
+      </w:pPr>
+      <w:r>
+        <w:rPr>
+          <w:highlight w:val="yellow"/>
+        </w:rPr>
+        <w:t>LDA 4000H</w:t>
+      </w:r>
+    </w:p>
+    <w:p>
+      <w:pPr>
+        <w:pStyle w:val="NoSpacing"/>
+      </w:pPr>
+      <w:r>
+        <w:rPr>
+          <w:highlight w:val="yellow"/>
+        </w:rPr>
+        <w:t xml:space="preserve">MOV </w:t>
+      </w:r>
+      <w:proofErr w:type="gramStart"/>
+      <w:r>
+        <w:rPr>
+          <w:highlight w:val="yellow"/>
+        </w:rPr>
+        <w:t>B,A</w:t>
+      </w:r>
+      <w:proofErr w:type="gramEnd"/>
+    </w:p>
+    <w:p>
+      <w:pPr>
+        <w:pStyle w:val="NoSpacing"/>
+      </w:pPr>
+    </w:p>
+    <w:p>
+      <w:pPr>
+        <w:pStyle w:val="NoSpacing"/>
+      </w:pPr>
+      <w:r>
+        <w:t>LDA 4001H</w:t>
+      </w:r>
+    </w:p>
+    <w:p>
+      <w:pPr>
+        <w:pStyle w:val="NoSpacing"/>
+      </w:pPr>
+      <w:r>
+        <w:t>MOV C, A</w:t>
+      </w:r>
+    </w:p>
+    <w:p>
+      <w:pPr>
+        <w:pStyle w:val="NoSpacing"/>
+      </w:pPr>
+    </w:p>
+    <w:p>
+      <w:pPr>
+        <w:pStyle w:val="NoSpacing"/>
+      </w:pPr>
+      <w:r>
+        <w:t>LDA 4002H</w:t>
+      </w:r>
+    </w:p>
+    <w:p>
+      <w:pPr>
+        <w:pStyle w:val="NoSpacing"/>
+      </w:pPr>
+      <w:r>
+        <w:t xml:space="preserve">MOV </w:t>
+      </w:r>
+      <w:proofErr w:type="gramStart"/>
+      <w:r>
+        <w:t>D,A</w:t>
+      </w:r>
+      <w:proofErr w:type="gramEnd"/>
+    </w:p>
+    <w:p>
+      <w:pPr>
+        <w:pStyle w:val="NoSpacing"/>
+      </w:pPr>
+    </w:p>
+    <w:p>
+      <w:pPr>
+        <w:pStyle w:val="NoSpacing"/>
+      </w:pPr>
+      <w:r>
+        <w:t>LDA 4003H</w:t>
+      </w:r>
+    </w:p>
+    <w:p>
+      <w:pPr>
+        <w:pStyle w:val="NoSpacing"/>
+      </w:pPr>
+      <w:r>
+        <w:t xml:space="preserve">MOV </w:t>
+      </w:r>
+      <w:proofErr w:type="gramStart"/>
+      <w:r>
+        <w:t>E,A</w:t>
+      </w:r>
+      <w:proofErr w:type="gramEnd"/>
+    </w:p>
+    <w:p>
+      <w:pPr>
+        <w:pStyle w:val="NoSpacing"/>
+      </w:pPr>
+    </w:p>
+    <w:p>
+      <w:pPr>
+        <w:pStyle w:val="NoSpacing"/>
+        <w:rPr>
+          <w:highlight w:val="yellow"/>
+        </w:rPr>
+      </w:pPr>
+      <w:r>
+        <w:rPr>
+          <w:highlight w:val="yellow"/>
+        </w:rPr>
+        <w:t>MOV A, C</w:t>
+      </w:r>
+    </w:p>
+    <w:p>
+      <w:pPr>
+        <w:pStyle w:val="NoSpacing"/>
+      </w:pPr>
+      <w:r>
+        <w:rPr>
+          <w:highlight w:val="yellow"/>
+        </w:rPr>
+        <w:t>ADD E</w:t>
+      </w:r>
+    </w:p>
+    <w:p>
+      <w:pPr>
+        <w:pStyle w:val="NoSpacing"/>
+      </w:pPr>
+    </w:p>
+    <w:p>
+      <w:pPr>
+        <w:pStyle w:val="NoSpacing"/>
+      </w:pPr>
+      <w:r>
+        <w:t>STA 4005H</w:t>
+      </w:r>
+    </w:p>
+    <w:p>
+      <w:pPr>
+        <w:pStyle w:val="NoSpacing"/>
+      </w:pPr>
+    </w:p>
+    <w:p>
+      <w:pPr>
+        <w:pStyle w:val="NoSpacing"/>
+      </w:pPr>
+      <w:r>
+        <w:t>MOV A, B</w:t>
+      </w:r>
+    </w:p>
+    <w:p>
+      <w:pPr>
+        <w:pStyle w:val="NoSpacing"/>
+      </w:pPr>
+      <w:r>
+        <w:t>ADD D</w:t>
+      </w:r>
+    </w:p>
+    <w:p>
+      <w:pPr>
+        <w:pStyle w:val="NoSpacing"/>
+      </w:pPr>
+    </w:p>
+    <w:p>
+      <w:pPr>
+        <w:pStyle w:val="NoSpacing"/>
+      </w:pPr>
+      <w:r>
+        <w:t>STA 4004H</w:t>
+      </w:r>
+    </w:p>
+    <w:p>
+      <w:pPr>
+        <w:pStyle w:val="NoSpacing"/>
+      </w:pPr>
+      <w:r>
+        <w:t>HLT</w:t>
       </w:r>
     </w:p>
     <w:p/>
